--- a/soutenance.docx
+++ b/soutenance.docx
@@ -9,7 +9,22 @@
     </w:p>
     <w:p>
       <w:r>
-        <w:t>J’ai été contacté par mail pour m’annoncer que je devais prendre le relais de la simplification de la page d’accueil et de l’inscription au concours. Mon précédent collègue avait déjà avancé sue le sujet avant de devoir partir. En l’état, il a finit la page d’accueil, a stylisé le formulaire et à fait en sorte qu’on puisse l’ouvrir via le bouton « je m’inscris ». Néanmoins la modale ne peux pas être fermée et il n’y a aucune vérification des données.</w:t>
+        <w:t>Vous m’avez</w:t>
+      </w:r>
+      <w:r>
+        <w:t xml:space="preserve"> contacté par mail pour m’annoncer que je devais prendre le relais de la simplification de la page d’accueil et de l’inscription au concours. </w:t>
+      </w:r>
+      <w:r>
+        <w:t xml:space="preserve">Vous m’avez averti que mon </w:t>
+      </w:r>
+      <w:r>
+        <w:t>précédent collègue avait déjà avancé sue le sujet avant de devoir partir. En l’état, il a finit la page d’accueil, a stylisé le formulaire et à fait en sorte qu’on puisse l’ouvrir via le bouton « je m’inscris ». Néanmoins la modale ne peux pas être fermée et il n’y a aucune vérification des données</w:t>
+      </w:r>
+      <w:r>
+        <w:t xml:space="preserve"> transmises par le formulaire</w:t>
+      </w:r>
+      <w:r>
+        <w:t>.</w:t>
       </w:r>
     </w:p>
     <w:p>
@@ -52,37 +67,14 @@
       <w:r>
         <w:t xml:space="preserve">également retirer l’appelle de la fonction de vérification au </w:t>
       </w:r>
-      <w:proofErr w:type="spellStart"/>
-      <w:r>
-        <w:t>submit</w:t>
-      </w:r>
-      <w:proofErr w:type="spellEnd"/>
-      <w:r>
-        <w:t xml:space="preserve"> afin de bien séparer le HTML du JavaScript. J’ai néanmoins laissé le </w:t>
-      </w:r>
-      <w:proofErr w:type="spellStart"/>
-      <w:r>
-        <w:t>onclick</w:t>
-      </w:r>
-      <w:proofErr w:type="spellEnd"/>
-      <w:r>
-        <w:t xml:space="preserve"> du menu burger. J’ai également ajouter la classe .</w:t>
-      </w:r>
-      <w:proofErr w:type="spellStart"/>
+      <w:r>
+        <w:t>submit afin de bien séparer le HTML du JavaScript. J’ai néanmoins laissé le onclick du menu burger. J’ai également ajouter la classe .</w:t>
+      </w:r>
       <w:r>
         <w:t>errorMessageForm</w:t>
       </w:r>
-      <w:proofErr w:type="spellEnd"/>
-      <w:r>
-        <w:t xml:space="preserve">  au </w:t>
-      </w:r>
-      <w:proofErr w:type="spellStart"/>
-      <w:r>
-        <w:t>css</w:t>
-      </w:r>
-      <w:proofErr w:type="spellEnd"/>
-      <w:r>
-        <w:t xml:space="preserve"> pour le style des erreur de champ. Enfin, j’ai récris le JavaScript sous forme d’objet que je n’ai pas découpé en plusieurs fichiers pour rester simple.</w:t>
+      <w:r>
+        <w:t xml:space="preserve">  au css pour le style des erreur de champ. Enfin, j’ai récris le JavaScript sous forme d’objet que je n’ai pas découpé en plusieurs fichiers pour rester simple.</w:t>
       </w:r>
     </w:p>
     <w:p>
@@ -92,39 +84,7 @@
     </w:p>
     <w:p>
       <w:r>
-        <w:t xml:space="preserve">La méthode init de app est appelée au </w:t>
-      </w:r>
-      <w:proofErr w:type="spellStart"/>
-      <w:r>
-        <w:t>DOMContentLoaded</w:t>
-      </w:r>
-      <w:proofErr w:type="spellEnd"/>
-      <w:r>
-        <w:t xml:space="preserve"> afin d’éviter qu’elle ne s’</w:t>
-      </w:r>
-      <w:proofErr w:type="spellStart"/>
-      <w:r>
-        <w:t>execute</w:t>
-      </w:r>
-      <w:proofErr w:type="spellEnd"/>
-      <w:r>
-        <w:t xml:space="preserve"> avant le html. Le mot clef « </w:t>
-      </w:r>
-      <w:proofErr w:type="spellStart"/>
-      <w:r>
-        <w:t>defer</w:t>
-      </w:r>
-      <w:proofErr w:type="spellEnd"/>
-      <w:r>
-        <w:t xml:space="preserve"> » est aussi présent dans la déclaration du script dans le </w:t>
-      </w:r>
-      <w:proofErr w:type="spellStart"/>
-      <w:r>
-        <w:t>head</w:t>
-      </w:r>
-      <w:proofErr w:type="spellEnd"/>
-      <w:r>
-        <w:t xml:space="preserve"> du html par précaution.</w:t>
+        <w:t>La méthode init de app est appelée au DOMContentLoaded afin d’éviter qu’elle ne s’execute avant le html. Le mot clef « defer » est aussi présent dans la déclaration du script dans le head du html par précaution.</w:t>
       </w:r>
     </w:p>
     <w:p>
@@ -132,13 +92,8 @@
         <w:t>A l’initialisation, on va</w:t>
       </w:r>
       <w:r>
-        <w:t xml:space="preserve"> appeler la méthode </w:t>
-      </w:r>
-      <w:proofErr w:type="spellStart"/>
-      <w:r>
-        <w:t>filedListener</w:t>
-      </w:r>
-      <w:proofErr w:type="spellEnd"/>
+        <w:t xml:space="preserve"> appeler la méthode filedListener</w:t>
+      </w:r>
       <w:r>
         <w:t xml:space="preserve"> qui va</w:t>
       </w:r>
@@ -158,21 +113,13 @@
         <w:t>s du formulaires</w:t>
       </w:r>
       <w:r>
-        <w:t xml:space="preserve"> ainsi que sur les </w:t>
-      </w:r>
-      <w:proofErr w:type="spellStart"/>
-      <w:r>
-        <w:t>checkbox</w:t>
-      </w:r>
-      <w:proofErr w:type="spellEnd"/>
-      <w:r>
-        <w:t xml:space="preserve"> et sur le formulaire</w:t>
+        <w:t xml:space="preserve"> ainsi que sur les checkbox et sur le formulaire</w:t>
       </w:r>
       <w:r>
         <w:t>. On place</w:t>
       </w:r>
       <w:r>
-        <w:t xml:space="preserve"> également un écouteur sur le bouton, s’inscrire</w:t>
+        <w:t xml:space="preserve"> également un écouteur sur le bouton s’inscrire</w:t>
       </w:r>
       <w:r>
         <w:t xml:space="preserve"> et un sur le bouton pour fermer la modale.</w:t>
@@ -183,7 +130,13 @@
         <w:t>A chaque saisie s</w:t>
       </w:r>
       <w:r>
-        <w:t xml:space="preserve">ur les champs, </w:t>
+        <w:t>ur les champs</w:t>
+      </w:r>
+      <w:r>
+        <w:t xml:space="preserve"> ou à la selection </w:t>
+      </w:r>
+      <w:r>
+        <w:t>de la checkbox, la méthode checkFie</w:t>
       </w:r>
     </w:p>
     <w:p/>
